--- a/interview/interview_prep.docx
+++ b/interview/interview_prep.docx
@@ -688,7 +688,27 @@
           <w:sz w:val="22"/>
           <w:szCs w:val="22"/>
         </w:rPr>
-        <w:t>Software project: Community profiles</w:t>
+        <w:t>Software project</w:t>
+      </w:r>
+      <w:r>
+        <w:rPr>
+          <w:rFonts w:ascii="Arial" w:hAnsi="Arial" w:cs="Arial"/>
+          <w:b w:val="0"/>
+          <w:bCs/>
+          <w:sz w:val="22"/>
+          <w:szCs w:val="22"/>
+        </w:rPr>
+        <w:t>/scoping</w:t>
+      </w:r>
+      <w:r>
+        <w:rPr>
+          <w:rFonts w:ascii="Arial" w:hAnsi="Arial" w:cs="Arial"/>
+          <w:b w:val="0"/>
+          <w:bCs/>
+          <w:sz w:val="22"/>
+          <w:szCs w:val="22"/>
+        </w:rPr>
+        <w:t>: Community profiles</w:t>
       </w:r>
     </w:p>
     <w:p>
@@ -889,7 +909,99 @@
           <w:sz w:val="22"/>
           <w:szCs w:val="22"/>
         </w:rPr>
-        <w:t>What is the day to day of the job like? Probably more software dev as opposed to data science. Job titles are pretty loose at the CER.</w:t>
+        <w:t xml:space="preserve">What is the day to day of the job like? Probably more software dev as opposed to data science. Job titles are </w:t>
+      </w:r>
+      <w:r>
+        <w:rPr>
+          <w:rFonts w:ascii="Arial" w:hAnsi="Arial" w:cs="Arial"/>
+          <w:b w:val="0"/>
+          <w:bCs/>
+          <w:sz w:val="22"/>
+          <w:szCs w:val="22"/>
+        </w:rPr>
+        <w:t>loose</w:t>
+      </w:r>
+      <w:r>
+        <w:rPr>
+          <w:rFonts w:ascii="Arial" w:hAnsi="Arial" w:cs="Arial"/>
+          <w:b w:val="0"/>
+          <w:bCs/>
+          <w:sz w:val="22"/>
+          <w:szCs w:val="22"/>
+        </w:rPr>
+        <w:t xml:space="preserve"> at the CER.</w:t>
+      </w:r>
+      <w:r>
+        <w:rPr>
+          <w:rFonts w:ascii="Arial" w:hAnsi="Arial" w:cs="Arial"/>
+          <w:b w:val="0"/>
+          <w:bCs/>
+          <w:sz w:val="22"/>
+          <w:szCs w:val="22"/>
+        </w:rPr>
+        <w:t xml:space="preserve"> This is a good thing</w:t>
+      </w:r>
+      <w:r>
+        <w:rPr>
+          <w:rFonts w:ascii="Arial" w:hAnsi="Arial" w:cs="Arial"/>
+          <w:b w:val="0"/>
+          <w:bCs/>
+          <w:sz w:val="22"/>
+          <w:szCs w:val="22"/>
+        </w:rPr>
+        <w:t>, don’t you agree?</w:t>
+      </w:r>
+    </w:p>
+    <w:p>
+      <w:pPr>
+        <w:pStyle w:val="SuggAnswer"/>
+        <w:numPr>
+          <w:ilvl w:val="0"/>
+          <w:numId w:val="17"/>
+        </w:numPr>
+        <w:rPr>
+          <w:rFonts w:ascii="Arial" w:hAnsi="Arial" w:cs="Arial"/>
+          <w:b w:val="0"/>
+          <w:bCs/>
+          <w:sz w:val="22"/>
+          <w:szCs w:val="22"/>
+        </w:rPr>
+      </w:pPr>
+      <w:r>
+        <w:rPr>
+          <w:rFonts w:ascii="Arial" w:hAnsi="Arial" w:cs="Arial"/>
+          <w:b w:val="0"/>
+          <w:bCs/>
+          <w:sz w:val="22"/>
+          <w:szCs w:val="22"/>
+        </w:rPr>
+        <w:t>DAIM has been around for awhile. What is the biggest challenge going forward?</w:t>
+      </w:r>
+    </w:p>
+    <w:p>
+      <w:pPr>
+        <w:pStyle w:val="SuggAnswer"/>
+        <w:numPr>
+          <w:ilvl w:val="0"/>
+          <w:numId w:val="17"/>
+        </w:numPr>
+        <w:rPr>
+          <w:rFonts w:ascii="Arial" w:hAnsi="Arial" w:cs="Arial"/>
+          <w:b w:val="0"/>
+          <w:bCs/>
+          <w:sz w:val="22"/>
+          <w:szCs w:val="22"/>
+        </w:rPr>
+      </w:pPr>
+      <w:r>
+        <w:rPr>
+          <w:rFonts w:ascii="Arial" w:hAnsi="Arial" w:cs="Arial"/>
+          <w:b w:val="0"/>
+          <w:bCs/>
+          <w:sz w:val="22"/>
+          <w:szCs w:val="22"/>
+        </w:rPr>
+        <w:t>Why don’t we have a CTO?</w:t>
       </w:r>
     </w:p>
     <w:p>
@@ -1629,6 +1741,7 @@
           <w:sz w:val="22"/>
           <w:szCs w:val="22"/>
         </w:rPr>
+        <w:lastRenderedPageBreak/>
         <w:t>There will be a mixture of behavioural</w:t>
       </w:r>
       <w:r>
@@ -1691,7 +1804,6 @@
           <w:sz w:val="22"/>
           <w:szCs w:val="22"/>
         </w:rPr>
-        <w:lastRenderedPageBreak/>
         <w:t xml:space="preserve">The panel will take turns asking you questions.  They are provided in written format so that you can follow along.  Panel members will be taking notes throughout your answer so please do not let this distract you. </w:t>
       </w:r>
     </w:p>
@@ -2364,6 +2476,7 @@
           <w:sz w:val="22"/>
           <w:szCs w:val="22"/>
         </w:rPr>
+        <w:lastRenderedPageBreak/>
         <w:t xml:space="preserve">Adapts style, mode and tone based on audience needs and reactions, and the issues being addressed.  Communicates clearly, concisely and effectively. Communicate complex matters in lay terms to various stakeholders. </w:t>
       </w:r>
     </w:p>
@@ -2394,7 +2507,6 @@
           <w:sz w:val="22"/>
           <w:szCs w:val="22"/>
         </w:rPr>
-        <w:lastRenderedPageBreak/>
         <w:t xml:space="preserve">The following Asset Qualifications may be be covered during the interview for clarification purposes and to assess best fit. </w:t>
       </w:r>
       <w:commentRangeEnd w:id="0"/>
@@ -10897,27 +11009,9 @@
   </w:num>
   <w:num w:numId="18">
     <w:abstractNumId w:val="18"/>
-    <w:lvlOverride w:ilvl="0"/>
-    <w:lvlOverride w:ilvl="1"/>
-    <w:lvlOverride w:ilvl="2"/>
-    <w:lvlOverride w:ilvl="3"/>
-    <w:lvlOverride w:ilvl="4"/>
-    <w:lvlOverride w:ilvl="5"/>
-    <w:lvlOverride w:ilvl="6"/>
-    <w:lvlOverride w:ilvl="7"/>
-    <w:lvlOverride w:ilvl="8"/>
   </w:num>
   <w:num w:numId="19">
     <w:abstractNumId w:val="17"/>
-    <w:lvlOverride w:ilvl="0"/>
-    <w:lvlOverride w:ilvl="1"/>
-    <w:lvlOverride w:ilvl="2"/>
-    <w:lvlOverride w:ilvl="3"/>
-    <w:lvlOverride w:ilvl="4"/>
-    <w:lvlOverride w:ilvl="5"/>
-    <w:lvlOverride w:ilvl="6"/>
-    <w:lvlOverride w:ilvl="7"/>
-    <w:lvlOverride w:ilvl="8"/>
   </w:num>
   <w:num w:numId="20">
     <w:abstractNumId w:val="8"/>
